--- a/毕业设计文档/二、需求分析.docx
+++ b/毕业设计文档/二、需求分析.docx
@@ -36,6 +36,497 @@
         <w:t>系统概述</w:t>
       </w:r>
     </w:p>
+    <w:p>
+      <w:pPr>
+        <w:ind w:firstLine="420"/>
+      </w:pPr>
+      <w:r>
+        <w:rPr>
+          <w:rFonts w:hint="eastAsia"/>
+        </w:rPr>
+        <w:t>私家车位共享平台</w:t>
+      </w:r>
+      <w:r>
+        <w:t>app后端系统</w:t>
+      </w:r>
+      <w:r>
+        <w:rPr>
+          <w:rFonts w:hint="eastAsia"/>
+        </w:rPr>
+        <w:t>主要围绕系统管理员和系统用户展开，系统用户可以通过车位共享系统出租空闲的车位，也可根据定位显示查找空闲的车位并租用，而系统管理员可以对车位租借整个流程中</w:t>
+      </w:r>
+      <w:r>
+        <w:rPr>
+          <w:rFonts w:hint="eastAsia"/>
+        </w:rPr>
+        <w:t>的</w:t>
+      </w:r>
+      <w:r>
+        <w:rPr>
+          <w:rFonts w:hint="eastAsia"/>
+        </w:rPr>
+        <w:t>相关主体包括小区、车位、车辆、订单等进行管理</w:t>
+      </w:r>
+      <w:r>
+        <w:rPr>
+          <w:rFonts w:hint="eastAsia"/>
+        </w:rPr>
+        <w:t>，也可以直接管理</w:t>
+      </w:r>
+      <w:r>
+        <w:rPr>
+          <w:rFonts w:hint="eastAsia"/>
+        </w:rPr>
+        <w:t>系统用户</w:t>
+      </w:r>
+      <w:r>
+        <w:rPr>
+          <w:rFonts w:hint="eastAsia"/>
+        </w:rPr>
+        <w:t>并对系统用户分配权限。</w:t>
+      </w:r>
+    </w:p>
+    <w:p>
+      <w:pPr>
+        <w:ind w:firstLine="420"/>
+        <w:rPr>
+          <w:rFonts w:ascii="Segoe UI" w:hAnsi="Segoe UI" w:cs="Segoe UI" w:hint="eastAsia"/>
+          <w:color w:val="2C3E50"/>
+        </w:rPr>
+      </w:pPr>
+      <w:r>
+        <w:rPr>
+          <w:rFonts w:hint="eastAsia"/>
+        </w:rPr>
+        <w:t>私家车位共享平台</w:t>
+      </w:r>
+      <w:r>
+        <w:t>app后端系统</w:t>
+      </w:r>
+      <w:r>
+        <w:rPr>
+          <w:rFonts w:hint="eastAsia"/>
+        </w:rPr>
+        <w:t>架构如图</w:t>
+      </w:r>
+      <w:r>
+        <w:t>1</w:t>
+      </w:r>
+      <w:r>
+        <w:rPr>
+          <w:rFonts w:hint="eastAsia"/>
+        </w:rPr>
+        <w:t>所示，采取</w:t>
+      </w:r>
+      <w:r>
+        <w:rPr>
+          <w:rFonts w:hint="eastAsia"/>
+        </w:rPr>
+        <w:t>前后端分离</w:t>
+      </w:r>
+      <w:r>
+        <w:rPr>
+          <w:rFonts w:hint="eastAsia"/>
+        </w:rPr>
+        <w:t>的形式。前端主要采用V</w:t>
+      </w:r>
+      <w:r>
+        <w:t>ue-</w:t>
+      </w:r>
+      <w:r>
+        <w:t>E</w:t>
+      </w:r>
+      <w:r>
+        <w:t>lement-</w:t>
+      </w:r>
+      <w:r>
+        <w:t>A</w:t>
+      </w:r>
+      <w:r>
+        <w:t>dmin</w:t>
+      </w:r>
+      <w:r>
+        <w:rPr>
+          <w:rFonts w:ascii="Segoe UI" w:hAnsi="Segoe UI" w:cs="Segoe UI"/>
+          <w:color w:val="2C3E50"/>
+        </w:rPr>
+        <w:t>前端解决方案</w:t>
+      </w:r>
+      <w:r>
+        <w:rPr>
+          <w:rFonts w:ascii="Segoe UI" w:hAnsi="Segoe UI" w:cs="Segoe UI" w:hint="eastAsia"/>
+          <w:color w:val="2C3E50"/>
+        </w:rPr>
+        <w:t>，包括了</w:t>
+      </w:r>
+      <w:r>
+        <w:rPr>
+          <w:rFonts w:ascii="Segoe UI" w:hAnsi="Segoe UI" w:cs="Segoe UI" w:hint="eastAsia"/>
+          <w:color w:val="2C3E50"/>
+        </w:rPr>
+        <w:t>Vue</w:t>
+      </w:r>
+      <w:r>
+        <w:rPr>
+          <w:rFonts w:ascii="Segoe UI" w:hAnsi="Segoe UI" w:cs="Segoe UI"/>
+          <w:color w:val="2C3E50"/>
+        </w:rPr>
+        <w:t>-</w:t>
+      </w:r>
+      <w:proofErr w:type="spellStart"/>
+      <w:r>
+        <w:rPr>
+          <w:rFonts w:ascii="Segoe UI" w:hAnsi="Segoe UI" w:cs="Segoe UI" w:hint="eastAsia"/>
+          <w:color w:val="2C3E50"/>
+        </w:rPr>
+        <w:t>Echart</w:t>
+      </w:r>
+      <w:proofErr w:type="spellEnd"/>
+      <w:r>
+        <w:rPr>
+          <w:rFonts w:ascii="Segoe UI" w:hAnsi="Segoe UI" w:cs="Segoe UI" w:hint="eastAsia"/>
+          <w:color w:val="2C3E50"/>
+        </w:rPr>
+        <w:t>、</w:t>
+      </w:r>
+      <w:r>
+        <w:rPr>
+          <w:rFonts w:ascii="Segoe UI" w:hAnsi="Segoe UI" w:cs="Segoe UI" w:hint="eastAsia"/>
+          <w:color w:val="2C3E50"/>
+        </w:rPr>
+        <w:t>Vue</w:t>
+      </w:r>
+      <w:r>
+        <w:rPr>
+          <w:rFonts w:ascii="Segoe UI" w:hAnsi="Segoe UI" w:cs="Segoe UI"/>
+          <w:color w:val="2C3E50"/>
+        </w:rPr>
+        <w:t>-</w:t>
+      </w:r>
+      <w:proofErr w:type="spellStart"/>
+      <w:r>
+        <w:rPr>
+          <w:rFonts w:ascii="Segoe UI" w:hAnsi="Segoe UI" w:cs="Segoe UI" w:hint="eastAsia"/>
+          <w:color w:val="2C3E50"/>
+        </w:rPr>
+        <w:t>Baidumap</w:t>
+      </w:r>
+      <w:proofErr w:type="spellEnd"/>
+      <w:r>
+        <w:rPr>
+          <w:rFonts w:ascii="Segoe UI" w:hAnsi="Segoe UI" w:cs="Segoe UI" w:hint="eastAsia"/>
+          <w:color w:val="2C3E50"/>
+        </w:rPr>
+        <w:t>封装组件，通过组件调用了</w:t>
+      </w:r>
+      <w:r>
+        <w:rPr>
+          <w:rFonts w:ascii="Segoe UI" w:hAnsi="Segoe UI" w:cs="Segoe UI" w:hint="eastAsia"/>
+          <w:color w:val="2C3E50"/>
+        </w:rPr>
+        <w:t>百度地图</w:t>
+      </w:r>
+      <w:r>
+        <w:rPr>
+          <w:rFonts w:ascii="Segoe UI" w:hAnsi="Segoe UI" w:cs="Segoe UI" w:hint="eastAsia"/>
+          <w:color w:val="2C3E50"/>
+        </w:rPr>
+        <w:t>API</w:t>
+      </w:r>
+      <w:r>
+        <w:rPr>
+          <w:rFonts w:ascii="Segoe UI" w:hAnsi="Segoe UI" w:cs="Segoe UI" w:hint="eastAsia"/>
+          <w:color w:val="2C3E50"/>
+        </w:rPr>
+        <w:t>接口</w:t>
+      </w:r>
+      <w:r>
+        <w:rPr>
+          <w:rFonts w:ascii="Segoe UI" w:hAnsi="Segoe UI" w:cs="Segoe UI" w:hint="eastAsia"/>
+          <w:color w:val="2C3E50"/>
+        </w:rPr>
+        <w:t>。后端主要通过</w:t>
+      </w:r>
+      <w:proofErr w:type="spellStart"/>
+      <w:r>
+        <w:rPr>
+          <w:rFonts w:ascii="Segoe UI" w:hAnsi="Segoe UI" w:cs="Segoe UI" w:hint="eastAsia"/>
+          <w:color w:val="2C3E50"/>
+        </w:rPr>
+        <w:t>Spring</w:t>
+      </w:r>
+      <w:r>
+        <w:rPr>
+          <w:rFonts w:ascii="Segoe UI" w:hAnsi="Segoe UI" w:cs="Segoe UI"/>
+          <w:color w:val="2C3E50"/>
+        </w:rPr>
+        <w:t>Boot</w:t>
+      </w:r>
+      <w:proofErr w:type="spellEnd"/>
+      <w:r>
+        <w:rPr>
+          <w:rFonts w:ascii="Segoe UI" w:hAnsi="Segoe UI" w:cs="Segoe UI" w:hint="eastAsia"/>
+          <w:color w:val="2C3E50"/>
+        </w:rPr>
+        <w:t>实现，采用了基于</w:t>
+      </w:r>
+      <w:r>
+        <w:rPr>
+          <w:rFonts w:ascii="Segoe UI" w:hAnsi="Segoe UI" w:cs="Segoe UI" w:hint="eastAsia"/>
+          <w:color w:val="2C3E50"/>
+        </w:rPr>
+        <w:t>S</w:t>
+      </w:r>
+      <w:r>
+        <w:rPr>
+          <w:rFonts w:ascii="Segoe UI" w:hAnsi="Segoe UI" w:cs="Segoe UI"/>
+          <w:color w:val="2C3E50"/>
+        </w:rPr>
+        <w:t xml:space="preserve">pring </w:t>
+      </w:r>
+      <w:r>
+        <w:rPr>
+          <w:rFonts w:ascii="Segoe UI" w:hAnsi="Segoe UI" w:cs="Segoe UI"/>
+          <w:color w:val="2C3E50"/>
+        </w:rPr>
+        <w:t>S</w:t>
+      </w:r>
+      <w:r>
+        <w:rPr>
+          <w:rFonts w:ascii="Segoe UI" w:hAnsi="Segoe UI" w:cs="Segoe UI"/>
+          <w:color w:val="2C3E50"/>
+        </w:rPr>
+        <w:t>ecurity</w:t>
+      </w:r>
+      <w:r>
+        <w:rPr>
+          <w:rFonts w:ascii="Segoe UI" w:hAnsi="Segoe UI" w:cs="Segoe UI" w:hint="eastAsia"/>
+          <w:color w:val="2C3E50"/>
+        </w:rPr>
+        <w:t>和</w:t>
+      </w:r>
+      <w:r>
+        <w:rPr>
+          <w:rFonts w:ascii="Segoe UI" w:hAnsi="Segoe UI" w:cs="Segoe UI"/>
+          <w:color w:val="2C3E50"/>
+        </w:rPr>
+        <w:t>JWT</w:t>
+      </w:r>
+      <w:r>
+        <w:rPr>
+          <w:rFonts w:ascii="Segoe UI" w:hAnsi="Segoe UI" w:cs="Segoe UI" w:hint="eastAsia"/>
+          <w:color w:val="2C3E50"/>
+        </w:rPr>
+        <w:t>的</w:t>
+      </w:r>
+      <w:r>
+        <w:rPr>
+          <w:rFonts w:ascii="Segoe UI" w:hAnsi="Segoe UI" w:cs="Segoe UI" w:hint="eastAsia"/>
+          <w:color w:val="2C3E50"/>
+        </w:rPr>
+        <w:t>权限框架</w:t>
+      </w:r>
+      <w:r>
+        <w:rPr>
+          <w:rFonts w:ascii="Segoe UI" w:hAnsi="Segoe UI" w:cs="Segoe UI" w:hint="eastAsia"/>
+          <w:color w:val="2C3E50"/>
+        </w:rPr>
+        <w:t>。整个</w:t>
+      </w:r>
+      <w:r>
+        <w:rPr>
+          <w:rFonts w:ascii="Segoe UI" w:hAnsi="Segoe UI" w:cs="Segoe UI" w:hint="eastAsia"/>
+          <w:color w:val="2C3E50"/>
+        </w:rPr>
+        <w:t>系统的后台管理采用了云服务器搭建运行环境</w:t>
+      </w:r>
+      <w:r>
+        <w:rPr>
+          <w:rFonts w:ascii="Segoe UI" w:hAnsi="Segoe UI" w:cs="Segoe UI" w:hint="eastAsia"/>
+          <w:color w:val="2C3E50"/>
+        </w:rPr>
+        <w:t>，</w:t>
+      </w:r>
+      <w:r>
+        <w:rPr>
+          <w:rFonts w:ascii="Segoe UI" w:hAnsi="Segoe UI" w:cs="Segoe UI" w:hint="eastAsia"/>
+          <w:color w:val="2C3E50"/>
+        </w:rPr>
+        <w:t>另外通过</w:t>
+      </w:r>
+      <w:proofErr w:type="spellStart"/>
+      <w:r>
+        <w:rPr>
+          <w:rFonts w:ascii="Segoe UI" w:hAnsi="Segoe UI" w:cs="Segoe UI" w:hint="eastAsia"/>
+          <w:color w:val="2C3E50"/>
+        </w:rPr>
+        <w:t>Mysql</w:t>
+      </w:r>
+      <w:proofErr w:type="spellEnd"/>
+      <w:r>
+        <w:rPr>
+          <w:rFonts w:ascii="Segoe UI" w:hAnsi="Segoe UI" w:cs="Segoe UI" w:hint="eastAsia"/>
+          <w:color w:val="2C3E50"/>
+        </w:rPr>
+        <w:t>数据库存储</w:t>
+      </w:r>
+      <w:r>
+        <w:rPr>
+          <w:rFonts w:ascii="Segoe UI" w:hAnsi="Segoe UI" w:cs="Segoe UI" w:hint="eastAsia"/>
+          <w:color w:val="2C3E50"/>
+        </w:rPr>
+        <w:t>用户、</w:t>
+      </w:r>
+      <w:r>
+        <w:rPr>
+          <w:rFonts w:hint="eastAsia"/>
+        </w:rPr>
+        <w:t>小区、车位、车辆、订单</w:t>
+      </w:r>
+      <w:r>
+        <w:rPr>
+          <w:rFonts w:ascii="Segoe UI" w:hAnsi="Segoe UI" w:cs="Segoe UI"/>
+          <w:color w:val="2C3E50"/>
+        </w:rPr>
+        <w:t>等</w:t>
+      </w:r>
+      <w:r>
+        <w:rPr>
+          <w:rFonts w:ascii="Segoe UI" w:hAnsi="Segoe UI" w:cs="Segoe UI" w:hint="eastAsia"/>
+          <w:color w:val="2C3E50"/>
+        </w:rPr>
+        <w:t>主体的</w:t>
+      </w:r>
+      <w:r>
+        <w:rPr>
+          <w:rFonts w:ascii="Segoe UI" w:hAnsi="Segoe UI" w:cs="Segoe UI"/>
+          <w:color w:val="2C3E50"/>
+        </w:rPr>
+        <w:t>信息数据。</w:t>
+      </w:r>
+      <w:r>
+        <w:rPr>
+          <w:rFonts w:ascii="Segoe UI" w:hAnsi="Segoe UI" w:cs="Segoe UI"/>
+          <w:color w:val="2C3E50"/>
+        </w:rPr>
+        <w:t></w:t>
+      </w:r>
+    </w:p>
+    <w:p>
+      <w:pPr>
+        <w:jc w:val="left"/>
+      </w:pPr>
+      <w:r>
+        <w:rPr>
+          <w:noProof/>
+        </w:rPr>
+        <w:drawing>
+          <wp:inline distT="0" distB="0" distL="0" distR="0" wp14:anchorId="6F49E281" wp14:editId="09C2A7B4">
+            <wp:extent cx="5274310" cy="4664075"/>
+            <wp:effectExtent l="0" t="0" r="2540" b="3175"/>
+            <wp:docPr id="1" name="图片 1"/>
+            <wp:cNvGraphicFramePr>
+              <a:graphicFrameLocks xmlns:a="http://schemas.openxmlformats.org/drawingml/2006/main" noChangeAspect="1"/>
+            </wp:cNvGraphicFramePr>
+            <a:graphic xmlns:a="http://schemas.openxmlformats.org/drawingml/2006/main">
+              <a:graphicData uri="http://schemas.openxmlformats.org/drawingml/2006/picture">
+                <pic:pic xmlns:pic="http://schemas.openxmlformats.org/drawingml/2006/picture">
+                  <pic:nvPicPr>
+                    <pic:cNvPr id="1" name=""/>
+                    <pic:cNvPicPr/>
+                  </pic:nvPicPr>
+                  <pic:blipFill>
+                    <a:blip r:embed="rId6"/>
+                    <a:stretch>
+                      <a:fillRect/>
+                    </a:stretch>
+                  </pic:blipFill>
+                  <pic:spPr>
+                    <a:xfrm>
+                      <a:off x="0" y="0"/>
+                      <a:ext cx="5274310" cy="4664075"/>
+                    </a:xfrm>
+                    <a:prstGeom prst="rect">
+                      <a:avLst/>
+                    </a:prstGeom>
+                  </pic:spPr>
+                </pic:pic>
+              </a:graphicData>
+            </a:graphic>
+          </wp:inline>
+        </w:drawing>
+      </w:r>
+    </w:p>
+    <w:p>
+      <w:pPr>
+        <w:rPr>
+          <w:rFonts w:hint="eastAsia"/>
+        </w:rPr>
+      </w:pPr>
+    </w:p>
+    <w:p>
+      <w:r>
+        <w:rPr>
+          <w:rFonts w:hint="eastAsia"/>
+        </w:rPr>
+        <w:t>2</w:t>
+      </w:r>
+      <w:r>
+        <w:t>.2</w:t>
+      </w:r>
+      <w:r>
+        <w:rPr>
+          <w:rFonts w:hint="eastAsia"/>
+        </w:rPr>
+        <w:t>外部需求</w:t>
+      </w:r>
+    </w:p>
+    <w:p>
+      <w:r>
+        <w:rPr>
+          <w:rFonts w:hint="eastAsia"/>
+        </w:rPr>
+        <w:t>2</w:t>
+      </w:r>
+      <w:r>
+        <w:t>.2.1</w:t>
+      </w:r>
+      <w:r>
+        <w:rPr>
+          <w:rFonts w:hint="eastAsia"/>
+        </w:rPr>
+        <w:t>软件</w:t>
+      </w:r>
+      <w:r>
+        <w:rPr>
+          <w:rFonts w:hint="eastAsia"/>
+        </w:rPr>
+        <w:t>平台</w:t>
+      </w:r>
+    </w:p>
+    <w:p>
+      <w:r>
+        <w:rPr>
+          <w:rFonts w:hint="eastAsia"/>
+        </w:rPr>
+        <w:t>2</w:t>
+      </w:r>
+      <w:r>
+        <w:t>.2.2</w:t>
+      </w:r>
+      <w:r>
+        <w:rPr>
+          <w:rFonts w:hint="eastAsia"/>
+        </w:rPr>
+        <w:t>软件</w:t>
+      </w:r>
+      <w:r>
+        <w:rPr>
+          <w:rFonts w:hint="eastAsia"/>
+        </w:rPr>
+        <w:t>接口</w:t>
+      </w:r>
+    </w:p>
     <w:p/>
     <w:p>
       <w:r>
@@ -45,42 +536,48 @@
         <w:t>2</w:t>
       </w:r>
       <w:r>
-        <w:t>.2</w:t>
-      </w:r>
-      <w:r>
-        <w:rPr>
-          <w:rFonts w:hint="eastAsia"/>
-        </w:rPr>
-        <w:t>外部需求</w:t>
-      </w:r>
-    </w:p>
-    <w:p>
-      <w:r>
-        <w:rPr>
-          <w:rFonts w:hint="eastAsia"/>
-        </w:rPr>
-        <w:t>2</w:t>
-      </w:r>
-      <w:r>
-        <w:t>.</w:t>
-      </w:r>
-      <w:r>
-        <w:t>2</w:t>
-      </w:r>
-      <w:r>
-        <w:t>.1</w:t>
-      </w:r>
-      <w:r>
-        <w:rPr>
-          <w:rFonts w:hint="eastAsia"/>
-        </w:rPr>
-        <w:t>软件</w:t>
-      </w:r>
-      <w:r>
-        <w:rPr>
-          <w:rFonts w:hint="eastAsia"/>
-        </w:rPr>
-        <w:t>平台</w:t>
+        <w:t>.3</w:t>
+      </w:r>
+      <w:r>
+        <w:rPr>
+          <w:rFonts w:hint="eastAsia"/>
+        </w:rPr>
+        <w:t>功能性需求</w:t>
+      </w:r>
+    </w:p>
+    <w:p>
+      <w:r>
+        <w:rPr>
+          <w:rFonts w:hint="eastAsia"/>
+        </w:rPr>
+        <w:t>2</w:t>
+      </w:r>
+      <w:r>
+        <w:t>.3.1</w:t>
+      </w:r>
+      <w:r>
+        <w:rPr>
+          <w:rFonts w:hint="eastAsia"/>
+        </w:rPr>
+        <w:t>系统</w:t>
+      </w:r>
+      <w:r>
+        <w:rPr>
+          <w:rFonts w:hint="eastAsia"/>
+        </w:rPr>
+        <w:t>登录</w:t>
+      </w:r>
+      <w:r>
+        <w:rPr>
+          <w:rFonts w:hint="eastAsia"/>
+        </w:rPr>
+        <w:t>注册</w:t>
+      </w:r>
+      <w:r>
+        <w:rPr>
+          <w:rFonts w:hint="eastAsia"/>
+        </w:rPr>
+        <w:t>模块</w:t>
       </w:r>
     </w:p>
     <w:p>
@@ -96,19 +593,169 @@
         <w:t>2</w:t>
       </w:r>
       <w:r>
-        <w:t>.2.2</w:t>
-      </w:r>
-      <w:r>
-        <w:rPr>
-          <w:rFonts w:hint="eastAsia"/>
-        </w:rPr>
-        <w:t>软件</w:t>
-      </w:r>
-      <w:r>
-        <w:rPr>
-          <w:rFonts w:hint="eastAsia"/>
-        </w:rPr>
-        <w:t>接口</w:t>
+        <w:t>.3.2</w:t>
+      </w:r>
+      <w:r>
+        <w:rPr>
+          <w:rFonts w:hint="eastAsia"/>
+        </w:rPr>
+        <w:t>个人中心模块</w:t>
+      </w:r>
+    </w:p>
+    <w:p>
+      <w:pPr>
+        <w:rPr>
+          <w:rFonts w:hint="eastAsia"/>
+        </w:rPr>
+      </w:pPr>
+      <w:r>
+        <w:rPr>
+          <w:rFonts w:hint="eastAsia"/>
+        </w:rPr>
+        <w:t>2</w:t>
+      </w:r>
+      <w:r>
+        <w:t>.3.3</w:t>
+      </w:r>
+      <w:r>
+        <w:rPr>
+          <w:rFonts w:hint="eastAsia"/>
+        </w:rPr>
+        <w:t>首页信息展示模块</w:t>
+      </w:r>
+    </w:p>
+    <w:p>
+      <w:r>
+        <w:rPr>
+          <w:rFonts w:hint="eastAsia"/>
+        </w:rPr>
+        <w:lastRenderedPageBreak/>
+        <w:t>2</w:t>
+      </w:r>
+      <w:r>
+        <w:t>.3.</w:t>
+      </w:r>
+      <w:r>
+        <w:t>4</w:t>
+      </w:r>
+      <w:r>
+        <w:rPr>
+          <w:rFonts w:hint="eastAsia"/>
+        </w:rPr>
+        <w:t>系统管理</w:t>
+      </w:r>
+      <w:r>
+        <w:rPr>
+          <w:rFonts w:hint="eastAsia"/>
+        </w:rPr>
+        <w:t>模块</w:t>
+      </w:r>
+    </w:p>
+    <w:p>
+      <w:r>
+        <w:rPr>
+          <w:rFonts w:hint="eastAsia"/>
+        </w:rPr>
+        <w:t>2</w:t>
+      </w:r>
+      <w:r>
+        <w:t>.3.5</w:t>
+      </w:r>
+      <w:r>
+        <w:rPr>
+          <w:rFonts w:hint="eastAsia"/>
+        </w:rPr>
+        <w:t>小区管理模块</w:t>
+      </w:r>
+    </w:p>
+    <w:p>
+      <w:r>
+        <w:rPr>
+          <w:rFonts w:hint="eastAsia"/>
+        </w:rPr>
+        <w:t>2</w:t>
+      </w:r>
+      <w:r>
+        <w:t>.3.6</w:t>
+      </w:r>
+      <w:r>
+        <w:rPr>
+          <w:rFonts w:hint="eastAsia"/>
+        </w:rPr>
+        <w:t>车位管理模块</w:t>
+      </w:r>
+    </w:p>
+    <w:p>
+      <w:r>
+        <w:rPr>
+          <w:rFonts w:hint="eastAsia"/>
+        </w:rPr>
+        <w:t>2</w:t>
+      </w:r>
+      <w:r>
+        <w:t>.3.7</w:t>
+      </w:r>
+      <w:r>
+        <w:rPr>
+          <w:rFonts w:hint="eastAsia"/>
+        </w:rPr>
+        <w:t>车辆管理模块</w:t>
+      </w:r>
+    </w:p>
+    <w:p>
+      <w:r>
+        <w:rPr>
+          <w:rFonts w:hint="eastAsia"/>
+        </w:rPr>
+        <w:t>2</w:t>
+      </w:r>
+      <w:r>
+        <w:t>.3.8</w:t>
+      </w:r>
+      <w:r>
+        <w:rPr>
+          <w:rFonts w:hint="eastAsia"/>
+        </w:rPr>
+        <w:t>订单管理模块</w:t>
+      </w:r>
+    </w:p>
+    <w:p>
+      <w:r>
+        <w:rPr>
+          <w:rFonts w:hint="eastAsia"/>
+        </w:rPr>
+        <w:t>2</w:t>
+      </w:r>
+      <w:r>
+        <w:t>.3.9</w:t>
+      </w:r>
+      <w:r>
+        <w:rPr>
+          <w:rFonts w:hint="eastAsia"/>
+        </w:rPr>
+        <w:t>定位显示模块</w:t>
+      </w:r>
+    </w:p>
+    <w:p>
+      <w:pPr>
+        <w:rPr>
+          <w:rFonts w:hint="eastAsia"/>
+        </w:rPr>
+      </w:pPr>
+      <w:r>
+        <w:rPr>
+          <w:rFonts w:hint="eastAsia"/>
+        </w:rPr>
+        <w:t>2</w:t>
+      </w:r>
+      <w:r>
+        <w:t>.3.10</w:t>
+      </w:r>
+      <w:r>
+        <w:rPr>
+          <w:rFonts w:hint="eastAsia"/>
+        </w:rPr>
+        <w:t>数据显示模块</w:t>
       </w:r>
     </w:p>
     <w:p/>
@@ -120,47 +767,6 @@
         <w:t>2</w:t>
       </w:r>
       <w:r>
-        <w:t>.3</w:t>
-      </w:r>
-      <w:r>
-        <w:rPr>
-          <w:rFonts w:hint="eastAsia"/>
-        </w:rPr>
-        <w:t>功能性需求</w:t>
-      </w:r>
-    </w:p>
-    <w:p>
-      <w:r>
-        <w:rPr>
-          <w:rFonts w:hint="eastAsia"/>
-        </w:rPr>
-        <w:t>2</w:t>
-      </w:r>
-      <w:r>
-        <w:t>.3.1</w:t>
-      </w:r>
-      <w:r>
-        <w:rPr>
-          <w:rFonts w:hint="eastAsia"/>
-        </w:rPr>
-        <w:t>登录模块</w:t>
-      </w:r>
-    </w:p>
-    <w:p>
-      <w:pPr>
-        <w:rPr>
-          <w:rFonts w:hint="eastAsia"/>
-        </w:rPr>
-      </w:pPr>
-    </w:p>
-    <w:p>
-      <w:r>
-        <w:rPr>
-          <w:rFonts w:hint="eastAsia"/>
-        </w:rPr>
-        <w:t>2</w:t>
-      </w:r>
-      <w:r>
         <w:t>.4</w:t>
       </w:r>
       <w:r>
@@ -216,11 +822,6 @@
       </w:r>
     </w:p>
     <w:p>
-      <w:pPr>
-        <w:rPr>
-          <w:rFonts w:hint="eastAsia"/>
-        </w:rPr>
-      </w:pPr>
       <w:r>
         <w:rPr>
           <w:rFonts w:hint="eastAsia"/>
@@ -237,19 +838,8 @@
         <w:t>可拓展性及可维护性</w:t>
       </w:r>
     </w:p>
-    <w:p>
-      <w:pPr>
-        <w:rPr>
-          <w:rFonts w:hint="eastAsia"/>
-        </w:rPr>
-      </w:pPr>
-    </w:p>
-    <w:p>
-      <w:pPr>
-        <w:rPr>
-          <w:rFonts w:hint="eastAsia"/>
-        </w:rPr>
-      </w:pPr>
+    <w:p/>
+    <w:p>
       <w:r>
         <w:rPr>
           <w:rFonts w:hint="eastAsia"/>

--- a/毕业设计文档/二、需求分析.docx
+++ b/毕业设计文档/二、需求分析.docx
@@ -169,7 +169,7 @@
         <w:spacing w:line="400" w:lineRule="exact"/>
         <w:ind w:firstLineChars="200" w:firstLine="480"/>
         <w:rPr>
-          <w:rFonts w:ascii="Times New Roman" w:eastAsia="宋体" w:hAnsi="Times New Roman" w:hint="eastAsia"/>
+          <w:rFonts w:ascii="Times New Roman" w:eastAsia="宋体" w:hAnsi="Times New Roman"/>
           <w:sz w:val="24"/>
           <w:szCs w:val="24"/>
         </w:rPr>
@@ -3262,7 +3262,7 @@
         <w:spacing w:line="400" w:lineRule="exact"/>
         <w:ind w:firstLineChars="200" w:firstLine="480"/>
         <w:rPr>
-          <w:rFonts w:ascii="Times New Roman" w:eastAsia="宋体" w:hAnsi="Times New Roman" w:hint="eastAsia"/>
+          <w:rFonts w:ascii="Times New Roman" w:eastAsia="宋体" w:hAnsi="Times New Roman"/>
           <w:sz w:val="24"/>
           <w:szCs w:val="24"/>
         </w:rPr>
@@ -4969,7 +4969,41 @@
           <w:sz w:val="24"/>
           <w:szCs w:val="24"/>
         </w:rPr>
-        <w:t>页管理员可以对所有小区进行增改查，而用户只能看到概况无增改查权限；我的</w:t>
+        <w:t>页管理员可以对所有小区进行增改查</w:t>
+      </w:r>
+      <w:r>
+        <w:rPr>
+          <w:rFonts w:ascii="Times New Roman" w:eastAsia="宋体" w:hAnsi="Times New Roman" w:hint="eastAsia"/>
+          <w:sz w:val="24"/>
+          <w:szCs w:val="24"/>
+        </w:rPr>
+        <w:t>，对用户</w:t>
+      </w:r>
+      <w:proofErr w:type="gramStart"/>
+      <w:r>
+        <w:rPr>
+          <w:rFonts w:ascii="Times New Roman" w:eastAsia="宋体" w:hAnsi="Times New Roman" w:hint="eastAsia"/>
+          <w:sz w:val="24"/>
+          <w:szCs w:val="24"/>
+        </w:rPr>
+        <w:t>不</w:t>
+      </w:r>
+      <w:proofErr w:type="gramEnd"/>
+      <w:r>
+        <w:rPr>
+          <w:rFonts w:ascii="Times New Roman" w:eastAsia="宋体" w:hAnsi="Times New Roman" w:hint="eastAsia"/>
+          <w:sz w:val="24"/>
+          <w:szCs w:val="24"/>
+        </w:rPr>
+        <w:t>可视</w:t>
+      </w:r>
+      <w:r>
+        <w:rPr>
+          <w:rFonts w:ascii="Times New Roman" w:eastAsia="宋体" w:hAnsi="Times New Roman" w:hint="eastAsia"/>
+          <w:sz w:val="24"/>
+          <w:szCs w:val="24"/>
+        </w:rPr>
+        <w:t>；我的</w:t>
       </w:r>
       <w:proofErr w:type="gramStart"/>
       <w:r>
@@ -5619,7 +5653,41 @@
           <w:sz w:val="24"/>
           <w:szCs w:val="24"/>
         </w:rPr>
-        <w:t>页管理员可以对所有车位进行增改查，而用户只能看到概况无增改查权限；我的</w:t>
+        <w:t>页管理员可以对所有车位进行增改查</w:t>
+      </w:r>
+      <w:r>
+        <w:rPr>
+          <w:rFonts w:ascii="Times New Roman" w:eastAsia="宋体" w:hAnsi="Times New Roman" w:hint="eastAsia"/>
+          <w:sz w:val="24"/>
+          <w:szCs w:val="24"/>
+        </w:rPr>
+        <w:t>，对用户</w:t>
+      </w:r>
+      <w:proofErr w:type="gramStart"/>
+      <w:r>
+        <w:rPr>
+          <w:rFonts w:ascii="Times New Roman" w:eastAsia="宋体" w:hAnsi="Times New Roman" w:hint="eastAsia"/>
+          <w:sz w:val="24"/>
+          <w:szCs w:val="24"/>
+        </w:rPr>
+        <w:t>不</w:t>
+      </w:r>
+      <w:proofErr w:type="gramEnd"/>
+      <w:r>
+        <w:rPr>
+          <w:rFonts w:ascii="Times New Roman" w:eastAsia="宋体" w:hAnsi="Times New Roman" w:hint="eastAsia"/>
+          <w:sz w:val="24"/>
+          <w:szCs w:val="24"/>
+        </w:rPr>
+        <w:t>可视</w:t>
+      </w:r>
+      <w:r>
+        <w:rPr>
+          <w:rFonts w:ascii="Times New Roman" w:eastAsia="宋体" w:hAnsi="Times New Roman" w:hint="eastAsia"/>
+          <w:sz w:val="24"/>
+          <w:szCs w:val="24"/>
+        </w:rPr>
+        <w:t>；我的</w:t>
       </w:r>
       <w:proofErr w:type="gramStart"/>
       <w:r>
@@ -5812,6 +5880,9 @@
         </w:rPr>
       </w:pPr>
       <w:r>
+        <w:rPr>
+          <w:noProof/>
+        </w:rPr>
         <w:lastRenderedPageBreak/>
         <w:drawing>
           <wp:inline distT="0" distB="0" distL="0" distR="0" wp14:anchorId="0D2A52E5" wp14:editId="14D1616B">
@@ -8674,7 +8745,39 @@
           <w:sz w:val="24"/>
           <w:szCs w:val="24"/>
         </w:rPr>
-        <w:t>本章节对整个系统做了需求分析。首先对系统做了总体性概述，展示了系统框架；然后对系统外部需求中的软件接口和软件平台进行简单介绍；接着对系统功能性需求进行分模块阐述；最后</w:t>
+        <w:t>本章节对整个系统做了需求分析。首先对系统</w:t>
+      </w:r>
+      <w:r>
+        <w:rPr>
+          <w:rFonts w:ascii="Times New Roman" w:eastAsia="宋体" w:hAnsi="Times New Roman" w:hint="eastAsia"/>
+          <w:sz w:val="24"/>
+          <w:szCs w:val="24"/>
+        </w:rPr>
+        <w:t>业务</w:t>
+      </w:r>
+      <w:r>
+        <w:rPr>
+          <w:rFonts w:ascii="Times New Roman" w:eastAsia="宋体" w:hAnsi="Times New Roman" w:hint="eastAsia"/>
+          <w:sz w:val="24"/>
+          <w:szCs w:val="24"/>
+        </w:rPr>
+        <w:t>做了总体性概述，展示了系统</w:t>
+      </w:r>
+      <w:r>
+        <w:rPr>
+          <w:rFonts w:ascii="Times New Roman" w:eastAsia="宋体" w:hAnsi="Times New Roman" w:hint="eastAsia"/>
+          <w:sz w:val="24"/>
+          <w:szCs w:val="24"/>
+        </w:rPr>
+        <w:t>业务用例图</w:t>
+      </w:r>
+      <w:r>
+        <w:rPr>
+          <w:rFonts w:ascii="Times New Roman" w:eastAsia="宋体" w:hAnsi="Times New Roman" w:hint="eastAsia"/>
+          <w:sz w:val="24"/>
+          <w:szCs w:val="24"/>
+        </w:rPr>
+        <w:t>；然后对系统外部需求中的软件接口和软件平台进行简单介绍；接着对系统功能性需求进行分模块阐述；最后</w:t>
       </w:r>
       <w:proofErr w:type="gramStart"/>
       <w:r>
@@ -8720,20 +8823,8 @@
     <w:p>
       <w:pPr>
         <w:spacing w:line="400" w:lineRule="exact"/>
-        <w:ind w:firstLineChars="200" w:firstLine="480"/>
-        <w:rPr>
-          <w:rFonts w:ascii="Times New Roman" w:eastAsia="宋体" w:hAnsi="Times New Roman"/>
-          <w:sz w:val="24"/>
-          <w:szCs w:val="24"/>
-        </w:rPr>
-      </w:pPr>
-    </w:p>
-    <w:p>
-      <w:pPr>
-        <w:spacing w:line="400" w:lineRule="exact"/>
-        <w:ind w:firstLineChars="200" w:firstLine="480"/>
-        <w:rPr>
-          <w:rFonts w:ascii="Times New Roman" w:eastAsia="宋体" w:hAnsi="Times New Roman"/>
+        <w:rPr>
+          <w:rFonts w:ascii="Times New Roman" w:eastAsia="宋体" w:hAnsi="Times New Roman" w:hint="eastAsia"/>
           <w:sz w:val="24"/>
           <w:szCs w:val="24"/>
         </w:rPr>

--- a/毕业设计文档/二、需求分析.docx
+++ b/毕业设计文档/二、需求分析.docx
@@ -8734,7 +8734,7 @@
         <w:spacing w:line="400" w:lineRule="exact"/>
         <w:ind w:firstLineChars="200" w:firstLine="480"/>
         <w:rPr>
-          <w:rFonts w:ascii="Times New Roman" w:eastAsia="宋体" w:hAnsi="Times New Roman"/>
+          <w:rFonts w:ascii="Times New Roman" w:eastAsia="宋体" w:hAnsi="Times New Roman" w:hint="eastAsia"/>
           <w:sz w:val="24"/>
           <w:szCs w:val="24"/>
         </w:rPr>
@@ -8796,343 +8796,6 @@
           <w:szCs w:val="24"/>
         </w:rPr>
         <w:t>对系统非功能性需求进行简要说明。</w:t>
-      </w:r>
-    </w:p>
-    <w:p>
-      <w:pPr>
-        <w:spacing w:line="400" w:lineRule="exact"/>
-        <w:ind w:firstLineChars="200" w:firstLine="480"/>
-        <w:rPr>
-          <w:rFonts w:ascii="Times New Roman" w:eastAsia="宋体" w:hAnsi="Times New Roman"/>
-          <w:sz w:val="24"/>
-          <w:szCs w:val="24"/>
-        </w:rPr>
-      </w:pPr>
-    </w:p>
-    <w:p>
-      <w:pPr>
-        <w:spacing w:line="400" w:lineRule="exact"/>
-        <w:ind w:firstLineChars="200" w:firstLine="480"/>
-        <w:rPr>
-          <w:rFonts w:ascii="Times New Roman" w:eastAsia="宋体" w:hAnsi="Times New Roman"/>
-          <w:sz w:val="24"/>
-          <w:szCs w:val="24"/>
-        </w:rPr>
-      </w:pPr>
-    </w:p>
-    <w:p>
-      <w:pPr>
-        <w:spacing w:line="400" w:lineRule="exact"/>
-        <w:rPr>
-          <w:rFonts w:ascii="Times New Roman" w:eastAsia="宋体" w:hAnsi="Times New Roman" w:hint="eastAsia"/>
-          <w:sz w:val="24"/>
-          <w:szCs w:val="24"/>
-        </w:rPr>
-      </w:pPr>
-    </w:p>
-    <w:p>
-      <w:pPr>
-        <w:spacing w:line="400" w:lineRule="exact"/>
-        <w:ind w:left="210" w:hangingChars="100" w:hanging="210"/>
-        <w:rPr>
-          <w:rFonts w:ascii="Times New Roman" w:eastAsia="宋体" w:hAnsi="Times New Roman"/>
-          <w:szCs w:val="21"/>
-        </w:rPr>
-      </w:pPr>
-      <w:r>
-        <w:rPr>
-          <w:rFonts w:ascii="Times New Roman" w:eastAsia="宋体" w:hAnsi="Times New Roman"/>
-          <w:szCs w:val="21"/>
-        </w:rPr>
-        <w:t>[21]</w:t>
-      </w:r>
-      <w:r>
-        <w:rPr>
-          <w:rFonts w:ascii="Times New Roman" w:eastAsia="宋体" w:hAnsi="Times New Roman"/>
-          <w:szCs w:val="21"/>
-        </w:rPr>
-        <w:t xml:space="preserve"> </w:t>
-      </w:r>
-      <w:r>
-        <w:rPr>
-          <w:rFonts w:ascii="Times New Roman" w:eastAsia="宋体" w:hAnsi="Times New Roman"/>
-          <w:szCs w:val="21"/>
-        </w:rPr>
-        <w:t>赵龙</w:t>
-      </w:r>
-      <w:r>
-        <w:rPr>
-          <w:rFonts w:ascii="Times New Roman" w:eastAsia="宋体" w:hAnsi="Times New Roman"/>
-          <w:szCs w:val="21"/>
-        </w:rPr>
-        <w:t xml:space="preserve">, </w:t>
-      </w:r>
-      <w:proofErr w:type="gramStart"/>
-      <w:r>
-        <w:rPr>
-          <w:rFonts w:ascii="Times New Roman" w:eastAsia="宋体" w:hAnsi="Times New Roman"/>
-          <w:szCs w:val="21"/>
-        </w:rPr>
-        <w:t>王风硕</w:t>
-      </w:r>
-      <w:proofErr w:type="gramEnd"/>
-      <w:r>
-        <w:rPr>
-          <w:rFonts w:ascii="Times New Roman" w:eastAsia="宋体" w:hAnsi="Times New Roman"/>
-          <w:szCs w:val="21"/>
-        </w:rPr>
-        <w:t xml:space="preserve">. </w:t>
-      </w:r>
-      <w:r>
-        <w:rPr>
-          <w:rFonts w:ascii="Times New Roman" w:eastAsia="宋体" w:hAnsi="Times New Roman"/>
-          <w:szCs w:val="21"/>
-        </w:rPr>
-        <w:t>基于</w:t>
-      </w:r>
-      <w:r>
-        <w:rPr>
-          <w:rFonts w:ascii="Times New Roman" w:eastAsia="宋体" w:hAnsi="Times New Roman"/>
-          <w:szCs w:val="21"/>
-        </w:rPr>
-        <w:t>Vue</w:t>
-      </w:r>
-      <w:r>
-        <w:rPr>
-          <w:rFonts w:ascii="Times New Roman" w:eastAsia="宋体" w:hAnsi="Times New Roman"/>
-          <w:szCs w:val="21"/>
-        </w:rPr>
-        <w:t>的图书销售系统设计与实现</w:t>
-      </w:r>
-      <w:r>
-        <w:rPr>
-          <w:rFonts w:ascii="Times New Roman" w:eastAsia="宋体" w:hAnsi="Times New Roman"/>
-          <w:szCs w:val="21"/>
-        </w:rPr>
-        <w:t xml:space="preserve">[J]. </w:t>
-      </w:r>
-      <w:r>
-        <w:rPr>
-          <w:rFonts w:ascii="Times New Roman" w:eastAsia="宋体" w:hAnsi="Times New Roman"/>
-          <w:szCs w:val="21"/>
-        </w:rPr>
-        <w:t>电脑知识与技术</w:t>
-      </w:r>
-      <w:r>
-        <w:rPr>
-          <w:rFonts w:ascii="Times New Roman" w:eastAsia="宋体" w:hAnsi="Times New Roman"/>
-          <w:szCs w:val="21"/>
-        </w:rPr>
-        <w:t>,2021(036):017.</w:t>
-      </w:r>
-    </w:p>
-    <w:p>
-      <w:pPr>
-        <w:spacing w:line="400" w:lineRule="exact"/>
-        <w:ind w:left="420" w:hanging="416"/>
-        <w:rPr>
-          <w:rFonts w:ascii="Times New Roman" w:eastAsia="宋体" w:hAnsi="Times New Roman"/>
-          <w:szCs w:val="21"/>
-        </w:rPr>
-      </w:pPr>
-      <w:r>
-        <w:rPr>
-          <w:rFonts w:ascii="Times New Roman" w:eastAsia="宋体" w:hAnsi="Times New Roman"/>
-          <w:szCs w:val="21"/>
-        </w:rPr>
-        <w:t>[22]</w:t>
-      </w:r>
-      <w:r>
-        <w:rPr>
-          <w:rFonts w:ascii="Times New Roman" w:eastAsia="宋体" w:hAnsi="Times New Roman"/>
-          <w:szCs w:val="21"/>
-        </w:rPr>
-        <w:tab/>
-      </w:r>
-      <w:r>
-        <w:rPr>
-          <w:rFonts w:ascii="Times New Roman" w:eastAsia="宋体" w:hAnsi="Times New Roman"/>
-          <w:szCs w:val="21"/>
-        </w:rPr>
-        <w:t>曾晓钰</w:t>
-      </w:r>
-      <w:r>
-        <w:rPr>
-          <w:rFonts w:ascii="Times New Roman" w:eastAsia="宋体" w:hAnsi="Times New Roman"/>
-          <w:szCs w:val="21"/>
-        </w:rPr>
-        <w:t xml:space="preserve">, </w:t>
-      </w:r>
-      <w:proofErr w:type="gramStart"/>
-      <w:r>
-        <w:rPr>
-          <w:rFonts w:ascii="Times New Roman" w:eastAsia="宋体" w:hAnsi="Times New Roman"/>
-          <w:szCs w:val="21"/>
-        </w:rPr>
-        <w:t>唐莹</w:t>
-      </w:r>
-      <w:proofErr w:type="gramEnd"/>
-      <w:r>
-        <w:rPr>
-          <w:rFonts w:ascii="Times New Roman" w:eastAsia="宋体" w:hAnsi="Times New Roman"/>
-          <w:szCs w:val="21"/>
-        </w:rPr>
-        <w:t xml:space="preserve">, </w:t>
-      </w:r>
-      <w:proofErr w:type="gramStart"/>
-      <w:r>
-        <w:rPr>
-          <w:rFonts w:ascii="Times New Roman" w:eastAsia="宋体" w:hAnsi="Times New Roman"/>
-          <w:szCs w:val="21"/>
-        </w:rPr>
-        <w:t>温丰蔚</w:t>
-      </w:r>
-      <w:proofErr w:type="gramEnd"/>
-      <w:r>
-        <w:rPr>
-          <w:rFonts w:ascii="Times New Roman" w:eastAsia="宋体" w:hAnsi="Times New Roman"/>
-          <w:szCs w:val="21"/>
-        </w:rPr>
-        <w:t>,</w:t>
-      </w:r>
-      <w:r>
-        <w:rPr>
-          <w:rFonts w:ascii="Times New Roman" w:eastAsia="宋体" w:hAnsi="Times New Roman"/>
-          <w:szCs w:val="21"/>
-        </w:rPr>
-        <w:t>等</w:t>
-      </w:r>
-      <w:r>
-        <w:rPr>
-          <w:rFonts w:ascii="Times New Roman" w:eastAsia="宋体" w:hAnsi="Times New Roman"/>
-          <w:szCs w:val="21"/>
-        </w:rPr>
-        <w:t xml:space="preserve">. </w:t>
-      </w:r>
-      <w:r>
-        <w:rPr>
-          <w:rFonts w:ascii="Times New Roman" w:eastAsia="宋体" w:hAnsi="Times New Roman"/>
-          <w:szCs w:val="21"/>
-        </w:rPr>
-        <w:t>一种基于</w:t>
-      </w:r>
-      <w:proofErr w:type="spellStart"/>
-      <w:r>
-        <w:rPr>
-          <w:rFonts w:ascii="Times New Roman" w:eastAsia="宋体" w:hAnsi="Times New Roman"/>
-          <w:szCs w:val="21"/>
-        </w:rPr>
-        <w:t>ElementUI</w:t>
-      </w:r>
-      <w:proofErr w:type="spellEnd"/>
-      <w:r>
-        <w:rPr>
-          <w:rFonts w:ascii="Times New Roman" w:eastAsia="宋体" w:hAnsi="Times New Roman"/>
-          <w:szCs w:val="21"/>
-        </w:rPr>
-        <w:t>的表格查询组件开发方案</w:t>
-      </w:r>
-      <w:r>
-        <w:rPr>
-          <w:rFonts w:ascii="Times New Roman" w:eastAsia="宋体" w:hAnsi="Times New Roman"/>
-          <w:szCs w:val="21"/>
-        </w:rPr>
-        <w:t xml:space="preserve">[J]. </w:t>
-      </w:r>
-      <w:r>
-        <w:rPr>
-          <w:rFonts w:ascii="Times New Roman" w:eastAsia="宋体" w:hAnsi="Times New Roman"/>
-          <w:szCs w:val="21"/>
-        </w:rPr>
-        <w:t>现代工业经济和信息化</w:t>
-      </w:r>
-      <w:r>
-        <w:rPr>
-          <w:rFonts w:ascii="Times New Roman" w:eastAsia="宋体" w:hAnsi="Times New Roman"/>
-          <w:szCs w:val="21"/>
-        </w:rPr>
-        <w:t>, 2021(012):011.</w:t>
-      </w:r>
-    </w:p>
-    <w:p>
-      <w:pPr>
-        <w:spacing w:line="400" w:lineRule="exact"/>
-        <w:rPr>
-          <w:rFonts w:ascii="Times New Roman" w:eastAsia="宋体" w:hAnsi="Times New Roman"/>
-          <w:szCs w:val="21"/>
-        </w:rPr>
-      </w:pPr>
-      <w:r>
-        <w:rPr>
-          <w:rFonts w:ascii="Times New Roman" w:eastAsia="宋体" w:hAnsi="Times New Roman"/>
-          <w:szCs w:val="21"/>
-        </w:rPr>
-        <w:t>[23]</w:t>
-      </w:r>
-      <w:r>
-        <w:rPr>
-          <w:rFonts w:ascii="Times New Roman" w:eastAsia="宋体" w:hAnsi="Times New Roman"/>
-          <w:szCs w:val="21"/>
-        </w:rPr>
-        <w:tab/>
-      </w:r>
-      <w:proofErr w:type="gramStart"/>
-      <w:r>
-        <w:rPr>
-          <w:rFonts w:ascii="Times New Roman" w:eastAsia="宋体" w:hAnsi="Times New Roman"/>
-          <w:szCs w:val="21"/>
-        </w:rPr>
-        <w:t>王万丽</w:t>
-      </w:r>
-      <w:proofErr w:type="gramEnd"/>
-      <w:r>
-        <w:rPr>
-          <w:rFonts w:ascii="Times New Roman" w:eastAsia="宋体" w:hAnsi="Times New Roman"/>
-          <w:szCs w:val="21"/>
-        </w:rPr>
-        <w:t xml:space="preserve">. </w:t>
-      </w:r>
-      <w:r>
-        <w:rPr>
-          <w:rFonts w:ascii="Times New Roman" w:eastAsia="宋体" w:hAnsi="Times New Roman"/>
-          <w:szCs w:val="21"/>
-        </w:rPr>
-        <w:t>百度地图</w:t>
-      </w:r>
-      <w:r>
-        <w:rPr>
-          <w:rFonts w:ascii="Times New Roman" w:eastAsia="宋体" w:hAnsi="Times New Roman"/>
-          <w:szCs w:val="21"/>
-        </w:rPr>
-        <w:t>API</w:t>
-      </w:r>
-      <w:r>
-        <w:rPr>
-          <w:rFonts w:ascii="Times New Roman" w:eastAsia="宋体" w:hAnsi="Times New Roman"/>
-          <w:szCs w:val="21"/>
-        </w:rPr>
-        <w:t>应用综述</w:t>
-      </w:r>
-      <w:r>
-        <w:rPr>
-          <w:rFonts w:ascii="Times New Roman" w:eastAsia="宋体" w:hAnsi="Times New Roman"/>
-          <w:szCs w:val="21"/>
-        </w:rPr>
-        <w:t xml:space="preserve">[J]. </w:t>
-      </w:r>
-      <w:r>
-        <w:rPr>
-          <w:rFonts w:ascii="Times New Roman" w:eastAsia="宋体" w:hAnsi="Times New Roman"/>
-          <w:szCs w:val="21"/>
-        </w:rPr>
-        <w:t>电脑编程技巧与维护</w:t>
-      </w:r>
-      <w:r>
-        <w:rPr>
-          <w:rFonts w:ascii="Times New Roman" w:eastAsia="宋体" w:hAnsi="Times New Roman"/>
-          <w:szCs w:val="21"/>
-        </w:rPr>
-        <w:t>, 2017(5):2.</w:t>
       </w:r>
     </w:p>
     <w:sectPr>
